--- a/New File.docx
+++ b/New File.docx
@@ -17,6 +17,12 @@
         </w:rPr>
         <w:t xml:space="preserve">Hello, Denis! </w:t>
       </w:r>
+      <w:r>
+        <w:rPr>
+          <w:lang w:val="ru-RU"/>
+        </w:rPr>
+        <w:t>Я пойду сегодня в парикмахерскую</w:t>
+      </w:r>
     </w:p>
     <w:sectPr>
       <w:type w:val="nextPage"/>
@@ -25,6 +31,7 @@
       <w:pgNumType w:fmt="decimal"/>
       <w:formProt w:val="false"/>
       <w:textDirection w:val="lrTb"/>
+      <w:docGrid w:type="default" w:linePitch="100" w:charSpace="0"/>
     </w:sectPr>
   </w:body>
 </w:document>
@@ -53,7 +60,10 @@
     <w:qFormat/>
     <w:pPr>
       <w:widowControl w:val="false"/>
+      <w:suppressAutoHyphens w:val="true"/>
       <w:bidi w:val="0"/>
+      <w:spacing w:before="0" w:after="0"/>
+      <w:jc w:val="start"/>
     </w:pPr>
     <w:rPr>
       <w:rFonts w:ascii="Liberation Serif" w:hAnsi="Liberation Serif" w:eastAsia="NSimSun" w:cs="Lucida Sans"/>
